--- a/Curriculo-Paulo-Emilio-Oliveira.docx
+++ b/Curriculo-Paulo-Emilio-Oliveira.docx
@@ -150,22 +150,8 @@
             <w:u w:val="none"/>
             <w:lang w:val="pt-BR"/>
           </w:rPr>
-          <w:t>linkedin.com/in/</w:t>
+          <w:t>linkedin.com/in/paulo-emilio</w:t>
         </w:r>
-        <w:proofErr w:type="spellStart"/>
-        <w:r>
-          <w:rPr>
-            <w:rStyle w:val="Hyperlink"/>
-            <w:rFonts w:ascii="Garamond" w:eastAsia="Garamond" w:hAnsi="Garamond" w:cs="Garamond"/>
-            <w:color w:val="auto"/>
-            <w:sz w:val="22"/>
-            <w:szCs w:val="22"/>
-            <w:u w:val="none"/>
-            <w:lang w:val="pt-BR"/>
-          </w:rPr>
-          <w:t>paulo-emilio</w:t>
-        </w:r>
-        <w:proofErr w:type="spellEnd"/>
       </w:hyperlink>
     </w:p>
     <w:p>
@@ -372,7 +358,6 @@
           <w:lang w:val="pt-BR"/>
         </w:rPr>
       </w:pPr>
-      <w:proofErr w:type="spellStart"/>
       <w:r>
         <w:rPr>
           <w:rFonts w:ascii="Garamond" w:eastAsia="Garamond" w:hAnsi="Garamond" w:cs="Garamond"/>
@@ -383,7 +368,6 @@
         </w:rPr>
         <w:t>Uniamérica</w:t>
       </w:r>
-      <w:proofErr w:type="spellEnd"/>
       <w:r>
         <w:rPr>
           <w:rFonts w:ascii="Garamond" w:eastAsia="Garamond" w:hAnsi="Garamond" w:cs="Garamond"/>
@@ -1502,19 +1486,8 @@
           <w:szCs w:val="22"/>
           <w:lang w:val="pt-BR"/>
         </w:rPr>
-        <w:t xml:space="preserve">Business </w:t>
-      </w:r>
-      <w:proofErr w:type="spellStart"/>
-      <w:r>
-        <w:rPr>
-          <w:rFonts w:ascii="Garamond" w:eastAsia="Garamond" w:hAnsi="Garamond" w:cs="Garamond"/>
-          <w:sz w:val="22"/>
-          <w:szCs w:val="22"/>
-          <w:lang w:val="pt-BR"/>
-        </w:rPr>
-        <w:t>Intelligence</w:t>
-      </w:r>
-      <w:proofErr w:type="spellEnd"/>
+        <w:t>Business Intelligence</w:t>
+      </w:r>
     </w:p>
     <w:p>
       <w:pPr>
@@ -1577,29 +1550,7 @@
           <w:highlight w:val="none"/>
           <w:lang w:val="pt-BR"/>
         </w:rPr>
-        <w:t xml:space="preserve">e </w:t>
-      </w:r>
-      <w:proofErr w:type="spellStart"/>
-      <w:r>
-        <w:rPr>
-          <w:rFonts w:ascii="Garamond" w:eastAsia="Garamond" w:hAnsi="Garamond" w:cs="Garamond"/>
-          <w:sz w:val="22"/>
-          <w:szCs w:val="22"/>
-          <w:highlight w:val="none"/>
-          <w:lang w:val="pt-BR"/>
-        </w:rPr>
-        <w:t>Deep</w:t>
-      </w:r>
-      <w:proofErr w:type="spellEnd"/>
-      <w:r>
-        <w:rPr>
-          <w:rFonts w:ascii="Garamond" w:eastAsia="Garamond" w:hAnsi="Garamond" w:cs="Garamond"/>
-          <w:sz w:val="22"/>
-          <w:szCs w:val="22"/>
-          <w:highlight w:val="none"/>
-          <w:lang w:val="pt-BR"/>
-        </w:rPr>
-        <w:t xml:space="preserve"> </w:t>
+        <w:t xml:space="preserve">e Deep </w:t>
       </w:r>
       <w:r>
         <w:rPr>
@@ -1635,19 +1586,8 @@
           <w:szCs w:val="22"/>
           <w:lang w:val="pt-BR"/>
         </w:rPr>
-        <w:t xml:space="preserve">Data </w:t>
-      </w:r>
-      <w:proofErr w:type="spellStart"/>
-      <w:r>
-        <w:rPr>
-          <w:rFonts w:ascii="Garamond" w:eastAsia="Garamond" w:hAnsi="Garamond" w:cs="Garamond"/>
-          <w:sz w:val="22"/>
-          <w:szCs w:val="22"/>
-          <w:lang w:val="pt-BR"/>
-        </w:rPr>
-        <w:t>Storytelling</w:t>
-      </w:r>
-      <w:proofErr w:type="spellEnd"/>
+        <w:t>Data Storytelling</w:t>
+      </w:r>
     </w:p>
     <w:p>
       <w:pPr>
@@ -2517,42 +2457,35 @@
           <w:szCs w:val="22"/>
           <w:lang w:val="pt-BR"/>
         </w:rPr>
-        <w:t xml:space="preserve"> no GitHub</w:t>
-      </w:r>
-      <w:r>
-        <w:rPr>
-          <w:rFonts w:ascii="Garamond" w:eastAsia="Garamond" w:hAnsi="Garamond" w:cs="Garamond"/>
-          <w:sz w:val="22"/>
-          <w:szCs w:val="22"/>
-          <w:lang w:val="pt-BR"/>
-        </w:rPr>
-        <w:t xml:space="preserve">: </w:t>
+        <w:t xml:space="preserve"> de Análise de Dados</w:t>
+      </w:r>
+      <w:r>
+        <w:rPr>
+          <w:rFonts w:ascii="Garamond" w:eastAsia="Garamond" w:hAnsi="Garamond" w:cs="Garamond"/>
+          <w:sz w:val="22"/>
+          <w:szCs w:val="22"/>
+          <w:lang w:val="pt-BR"/>
+        </w:rPr>
+        <w:t>:</w:t>
+      </w:r>
+      <w:r>
+        <w:rPr>
+          <w:rFonts w:ascii="Garamond" w:eastAsia="Garamond" w:hAnsi="Garamond" w:cs="Garamond"/>
+          <w:sz w:val="22"/>
+          <w:szCs w:val="22"/>
+          <w:lang w:val="pt-BR"/>
+        </w:rPr>
+        <w:t xml:space="preserve"> </w:t>
       </w:r>
       <w:hyperlink r:id="rId14" w:history="1">
         <w:r>
           <w:rPr>
             <w:rStyle w:val="Hyperlink"/>
-            <w:rFonts w:ascii="Garamond" w:eastAsia="Garamond" w:hAnsi="Garamond" w:cs="Garamond"/>
             <w:color w:val="auto"/>
-            <w:sz w:val="22"/>
-            <w:szCs w:val="22"/>
             <w:lang w:val="pt-BR"/>
           </w:rPr>
-          <w:t>github.com/</w:t>
+          <w:t>paulo-emilio.github.io</w:t>
         </w:r>
-        <w:proofErr w:type="spellStart"/>
-        <w:r>
-          <w:rPr>
-            <w:rStyle w:val="Hyperlink"/>
-            <w:rFonts w:ascii="Garamond" w:eastAsia="Garamond" w:hAnsi="Garamond" w:cs="Garamond"/>
-            <w:color w:val="auto"/>
-            <w:sz w:val="22"/>
-            <w:szCs w:val="22"/>
-            <w:lang w:val="pt-BR"/>
-          </w:rPr>
-          <w:t>paulo-emilio</w:t>
-        </w:r>
-        <w:proofErr w:type="spellEnd"/>
       </w:hyperlink>
     </w:p>
     <w:sectPr>

--- a/Curriculo-Paulo-Emilio-Oliveira.docx
+++ b/Curriculo-Paulo-Emilio-Oliveira.docx
@@ -592,7 +592,16 @@
           <w:szCs w:val="22"/>
           <w:lang w:val="pt-BR"/>
         </w:rPr>
-        <w:t xml:space="preserve">março </w:t>
+        <w:t>janeiro</w:t>
+      </w:r>
+      <w:r>
+        <w:rPr>
+          <w:rFonts w:ascii="Garamond" w:eastAsia="Garamond" w:hAnsi="Garamond" w:cs="Garamond"/>
+          <w:sz w:val="22"/>
+          <w:szCs w:val="22"/>
+          <w:lang w:val="pt-BR"/>
+        </w:rPr>
+        <w:t xml:space="preserve"> </w:t>
       </w:r>
       <w:r>
         <w:rPr>
@@ -628,7 +637,7 @@
           <w:szCs w:val="22"/>
           <w:lang w:val="pt-BR"/>
         </w:rPr>
-        <w:t>maio 2023</w:t>
+        <w:t>o momento</w:t>
       </w:r>
     </w:p>
     <w:p>

--- a/Curriculo-Paulo-Emilio-Oliveira.docx
+++ b/Curriculo-Paulo-Emilio-Oliveira.docx
@@ -673,90 +673,28 @@
         <w:spacing w:line="264" w:lineRule="auto"/>
         <w:rPr>
           <w:rFonts w:ascii="Garamond" w:eastAsia="Garamond" w:hAnsi="Garamond" w:cs="Garamond"/>
-          <w:highlight w:val="none"/>
-          <w:lang w:val="pt-BR"/>
-        </w:rPr>
-      </w:pPr>
-      <w:r>
-        <w:rPr>
-          <w:rFonts w:ascii="Garamond" w:eastAsia="Garamond" w:hAnsi="Garamond" w:cs="Garamond"/>
-          <w:sz w:val="22"/>
-          <w:szCs w:val="22"/>
-          <w:lang w:val="pt-BR"/>
-        </w:rPr>
-        <w:t>Criação e edição de planilhas</w:t>
-      </w:r>
-      <w:r>
-        <w:rPr>
-          <w:rFonts w:ascii="Garamond" w:eastAsia="Garamond" w:hAnsi="Garamond" w:cs="Garamond"/>
-          <w:sz w:val="22"/>
-          <w:szCs w:val="22"/>
-          <w:lang w:val="pt-BR"/>
-        </w:rPr>
-        <w:t xml:space="preserve"> para</w:t>
-      </w:r>
-      <w:r>
-        <w:rPr>
-          <w:rFonts w:ascii="Garamond" w:eastAsia="Garamond" w:hAnsi="Garamond" w:cs="Garamond"/>
-          <w:sz w:val="22"/>
-          <w:szCs w:val="22"/>
-          <w:lang w:val="pt-BR"/>
-        </w:rPr>
-        <w:t xml:space="preserve"> análise de dados</w:t>
-      </w:r>
-      <w:r>
-        <w:rPr>
-          <w:rFonts w:ascii="Garamond" w:eastAsia="Garamond" w:hAnsi="Garamond" w:cs="Garamond"/>
-          <w:sz w:val="22"/>
-          <w:szCs w:val="22"/>
-          <w:lang w:val="pt-BR"/>
-        </w:rPr>
-        <w:t>;</w:t>
-      </w:r>
-      <w:r>
-        <w:rPr>
-          <w:rFonts w:ascii="Garamond" w:eastAsia="Garamond" w:hAnsi="Garamond" w:cs="Garamond"/>
-          <w:sz w:val="22"/>
-          <w:szCs w:val="22"/>
-          <w:lang w:val="pt-BR"/>
-        </w:rPr>
-        <w:t xml:space="preserve"> Instalação, configuração e manutenção de software</w:t>
-      </w:r>
-      <w:r>
-        <w:rPr>
-          <w:rFonts w:ascii="Garamond" w:eastAsia="Garamond" w:hAnsi="Garamond" w:cs="Garamond"/>
-          <w:sz w:val="22"/>
-          <w:szCs w:val="22"/>
-          <w:lang w:val="pt-BR"/>
-        </w:rPr>
-        <w:t>;</w:t>
-      </w:r>
-      <w:r>
-        <w:rPr>
-          <w:rFonts w:ascii="Garamond" w:eastAsia="Garamond" w:hAnsi="Garamond" w:cs="Garamond"/>
-          <w:sz w:val="22"/>
-          <w:szCs w:val="22"/>
-          <w:lang w:val="pt-BR"/>
-        </w:rPr>
-        <w:t xml:space="preserve"> </w:t>
-      </w:r>
-      <w:r>
-        <w:rPr>
-          <w:rFonts w:ascii="Garamond" w:eastAsia="Garamond" w:hAnsi="Garamond" w:cs="Garamond"/>
-          <w:sz w:val="22"/>
-          <w:szCs w:val="22"/>
-          <w:lang w:val="pt-BR"/>
-        </w:rPr>
-        <w:t>Resolução</w:t>
-      </w:r>
-      <w:r>
-        <w:rPr>
-          <w:rFonts w:ascii="Garamond" w:eastAsia="Garamond" w:hAnsi="Garamond" w:cs="Garamond"/>
-          <w:sz w:val="22"/>
-          <w:szCs w:val="22"/>
-          <w:lang w:val="pt-BR"/>
-        </w:rPr>
-        <w:t xml:space="preserve"> de problemas de hardware e software</w:t>
+          <w:sz w:val="22"/>
+          <w:szCs w:val="22"/>
+          <w:lang w:val="pt-BR"/>
+        </w:rPr>
+      </w:pPr>
+      <w:r>
+        <w:rPr>
+          <w:rFonts w:ascii="Garamond" w:eastAsia="Garamond" w:hAnsi="Garamond" w:cs="Garamond"/>
+          <w:sz w:val="22"/>
+          <w:szCs w:val="22"/>
+          <w:lang w:val="pt-BR"/>
+        </w:rPr>
+        <w:t>Desenvolvimento</w:t>
+      </w:r>
+      <w:r>
+        <w:rPr>
+          <w:rFonts w:ascii="Garamond" w:eastAsia="Garamond" w:hAnsi="Garamond" w:cs="Garamond"/>
+          <w:sz w:val="22"/>
+          <w:szCs w:val="22"/>
+          <w:lang w:val="pt-BR"/>
+        </w:rPr>
+        <w:t xml:space="preserve"> de planilhas personalizadas e dashboards em Excel para análise e visualização de dados</w:t>
       </w:r>
       <w:r>
         <w:rPr>
@@ -774,22 +712,8 @@
           <w:szCs w:val="22"/>
           <w:lang w:val="pt-BR"/>
         </w:rPr>
-        <w:t>Suporte técnico remoto e presencial resolvendo problemas de forma eficiente.</w:t>
-      </w:r>
-    </w:p>
-    <w:p>
-      <w:pPr>
-        <w:widowControl w:val="0"/>
-        <w:spacing w:line="264" w:lineRule="auto"/>
-        <w:ind w:left="720"/>
-        <w:rPr>
-          <w:rFonts w:ascii="Garamond" w:eastAsia="Garamond" w:hAnsi="Garamond" w:cs="Garamond"/>
-          <w:sz w:val="18"/>
-          <w:szCs w:val="18"/>
-          <w:highlight w:val="none"/>
-          <w:lang w:val="pt-BR"/>
-        </w:rPr>
-      </w:pPr>
+        <w:t>Assistência remota e presencial, implementando soluções de TI para otimização de processos.</w:t>
+      </w:r>
     </w:p>
     <w:p>
       <w:pPr>
@@ -803,6 +727,16 @@
           <w:lang w:val="pt-BR"/>
         </w:rPr>
       </w:pPr>
+      <w:r>
+        <w:rPr>
+          <w:rFonts w:ascii="Garamond" w:eastAsia="Garamond" w:hAnsi="Garamond" w:cs="Garamond"/>
+          <w:b/>
+          <w:sz w:val="22"/>
+          <w:szCs w:val="22"/>
+          <w:lang w:val="pt-BR"/>
+        </w:rPr>
+        <w:br/>
+      </w:r>
       <w:r>
         <w:rPr>
           <w:rFonts w:ascii="Garamond" w:eastAsia="Garamond" w:hAnsi="Garamond" w:cs="Garamond"/>
@@ -958,62 +892,57 @@
         <w:spacing w:line="264" w:lineRule="auto"/>
         <w:rPr>
           <w:rFonts w:ascii="Garamond" w:eastAsia="Garamond" w:hAnsi="Garamond" w:cs="Garamond"/>
-          <w:sz w:val="22"/>
-          <w:szCs w:val="22"/>
-          <w:lang w:val="pt-BR"/>
-        </w:rPr>
-      </w:pPr>
-      <w:r>
-        <w:rPr>
-          <w:rFonts w:ascii="Garamond" w:eastAsia="Garamond" w:hAnsi="Garamond" w:cs="Garamond"/>
-          <w:sz w:val="22"/>
-          <w:szCs w:val="22"/>
-          <w:lang w:val="pt-BR"/>
-        </w:rPr>
-        <w:t>Manutenção e resolução de problemas em sistemas; Garantia da eficiência e integridade dos processos;</w:t>
-      </w:r>
-      <w:r>
-        <w:rPr>
-          <w:rFonts w:ascii="Garamond" w:eastAsia="Garamond" w:hAnsi="Garamond" w:cs="Garamond"/>
-          <w:sz w:val="22"/>
-          <w:szCs w:val="22"/>
-          <w:lang w:val="pt-BR"/>
-        </w:rPr>
-        <w:t xml:space="preserve"> </w:t>
-      </w:r>
-      <w:r>
-        <w:rPr>
-          <w:rFonts w:ascii="Garamond" w:eastAsia="Garamond" w:hAnsi="Garamond" w:cs="Garamond"/>
-          <w:sz w:val="22"/>
-          <w:szCs w:val="22"/>
-          <w:lang w:val="pt-BR"/>
-        </w:rPr>
-        <w:t>Atualizações de software; Implementação de medidas de segurança; Suporte técnico ativo aos usuários.</w:t>
-      </w:r>
-    </w:p>
-    <w:p>
-      <w:pPr>
-        <w:widowControl w:val="0"/>
-        <w:numPr>
-          <w:ilvl w:val="1"/>
-          <w:numId w:val="3"/>
-        </w:numPr>
-        <w:spacing w:line="264" w:lineRule="auto"/>
-        <w:rPr>
-          <w:rFonts w:ascii="Garamond" w:eastAsia="Garamond" w:hAnsi="Garamond" w:cs="Garamond"/>
-          <w:sz w:val="22"/>
-          <w:szCs w:val="22"/>
-          <w:lang w:val="pt-BR"/>
-        </w:rPr>
-      </w:pPr>
-      <w:r>
-        <w:rPr>
-          <w:rFonts w:ascii="Garamond" w:eastAsia="Garamond" w:hAnsi="Garamond" w:cs="Garamond"/>
-          <w:sz w:val="22"/>
-          <w:szCs w:val="22"/>
-          <w:lang w:val="pt-BR"/>
-        </w:rPr>
-        <w:t xml:space="preserve">Liderança; Desenvolvimento de projetos; Modernização de softwares e hardwares; Colaboração interdepartamental. </w:t>
+          <w:i/>
+          <w:iCs/>
+          <w:sz w:val="22"/>
+          <w:szCs w:val="22"/>
+          <w:lang w:val="pt-BR"/>
+        </w:rPr>
+      </w:pPr>
+      <w:r>
+        <w:rPr>
+          <w:rFonts w:ascii="Garamond" w:eastAsia="Garamond" w:hAnsi="Garamond" w:cs="Garamond"/>
+          <w:sz w:val="22"/>
+          <w:szCs w:val="22"/>
+          <w:lang w:val="pt-BR"/>
+        </w:rPr>
+        <w:t>Liderança na apresentação de propostas de otimização para a gestão de informações</w:t>
+      </w:r>
+      <w:r>
+        <w:rPr>
+          <w:rFonts w:ascii="Garamond" w:eastAsia="Garamond" w:hAnsi="Garamond" w:cs="Garamond"/>
+          <w:sz w:val="22"/>
+          <w:szCs w:val="22"/>
+          <w:lang w:val="pt-BR"/>
+        </w:rPr>
+        <w:t xml:space="preserve">; </w:t>
+      </w:r>
+      <w:r>
+        <w:rPr>
+          <w:rFonts w:ascii="Garamond" w:eastAsia="Garamond" w:hAnsi="Garamond" w:cs="Garamond"/>
+          <w:sz w:val="22"/>
+          <w:szCs w:val="22"/>
+          <w:lang w:val="pt-BR"/>
+        </w:rPr>
+        <w:t>Introdução de soluções tecnológicas avançadas, buscando inovação</w:t>
+      </w:r>
+      <w:r>
+        <w:rPr>
+          <w:rFonts w:ascii="Garamond" w:eastAsia="Garamond" w:hAnsi="Garamond" w:cs="Garamond"/>
+          <w:sz w:val="22"/>
+          <w:szCs w:val="22"/>
+          <w:lang w:val="pt-BR"/>
+        </w:rPr>
+        <w:t>;</w:t>
+      </w:r>
+      <w:r>
+        <w:rPr>
+          <w:rFonts w:ascii="Garamond" w:eastAsia="Garamond" w:hAnsi="Garamond" w:cs="Garamond"/>
+          <w:sz w:val="22"/>
+          <w:szCs w:val="22"/>
+          <w:lang w:val="pt-BR"/>
+        </w:rPr>
+        <w:t xml:space="preserve"> Trabalho colaborativo com diferentes departamentos.</w:t>
       </w:r>
     </w:p>
     <w:p>
@@ -2387,20 +2316,17 @@
           <w:highlight w:val="none"/>
           <w:lang w:val="pt-BR"/>
         </w:rPr>
-        <w:t>Modelagem Estatística</w:t>
+        <w:t xml:space="preserve">Artigos - </w:t>
+      </w:r>
+      <w:r>
+        <w:t>Medium</w:t>
       </w:r>
     </w:p>
     <w:p>
       <w:pPr>
         <w:spacing w:before="160" w:line="264" w:lineRule="auto"/>
-        <w:ind w:firstLine="360"/>
         <w:jc w:val="both"/>
         <w:rPr>
-          <w:rFonts w:ascii="Times" w:eastAsia="Times" w:hAnsi="Times" w:cs="Times"/>
-          <w:b/>
-          <w:smallCaps/>
-          <w:sz w:val="40"/>
-          <w:szCs w:val="40"/>
           <w:u w:val="single"/>
           <w:lang w:val="pt-BR"/>
         </w:rPr>
